--- a/Programa4/Checklists de Revisión de Código.docx
+++ b/Programa4/Checklists de Revisión de Código.docx
@@ -102,6 +102,13 @@
                 <w:sz w:val="20"/>
                 <w:lang w:val="es-MX"/>
               </w:rPr>
+              <w:t xml:space="preserve">Adrián Marcelo Suárez Ponce </w:t>
+            </w:r>
+            <w:r>
+              <w:rPr>
+                <w:sz w:val="20"/>
+                <w:lang w:val="es-MX"/>
+              </w:rPr>
               <w:t>A01197108</w:t>
             </w:r>
           </w:p>
@@ -252,13 +259,6 @@
                 <w:lang w:val="es-MX"/>
               </w:rPr>
             </w:pPr>
-            <w:r>
-              <w:rPr>
-                <w:sz w:val="20"/>
-                <w:lang w:val="es-MX"/>
-              </w:rPr>
-              <w:t>3</w:t>
-            </w:r>
           </w:p>
         </w:tc>
       </w:tr>
@@ -781,12 +781,6 @@
                 <w:lang w:val="es-MX"/>
               </w:rPr>
             </w:pPr>
-            <w:r>
-              <w:rPr>
-                <w:lang w:val="es-MX"/>
-              </w:rPr>
-              <w:t>x</w:t>
-            </w:r>
           </w:p>
         </w:tc>
         <w:tc>
@@ -801,12 +795,6 @@
                 <w:lang w:val="es-MX"/>
               </w:rPr>
             </w:pPr>
-            <w:r>
-              <w:rPr>
-                <w:lang w:val="es-MX"/>
-              </w:rPr>
-              <w:t>x</w:t>
-            </w:r>
           </w:p>
         </w:tc>
         <w:tc>
@@ -821,12 +809,6 @@
                 <w:lang w:val="es-MX"/>
               </w:rPr>
             </w:pPr>
-            <w:r>
-              <w:rPr>
-                <w:lang w:val="es-MX"/>
-              </w:rPr>
-              <w:t>X</w:t>
-            </w:r>
           </w:p>
         </w:tc>
         <w:tc>
@@ -916,12 +898,6 @@
                 <w:lang w:val="es-MX"/>
               </w:rPr>
             </w:pPr>
-            <w:r>
-              <w:rPr>
-                <w:lang w:val="es-MX"/>
-              </w:rPr>
-              <w:t>x</w:t>
-            </w:r>
           </w:p>
         </w:tc>
         <w:tc>
@@ -936,12 +912,6 @@
                 <w:lang w:val="es-MX"/>
               </w:rPr>
             </w:pPr>
-            <w:r>
-              <w:rPr>
-                <w:lang w:val="es-MX"/>
-              </w:rPr>
-              <w:t>x</w:t>
-            </w:r>
           </w:p>
         </w:tc>
         <w:tc>
@@ -956,12 +926,6 @@
                 <w:lang w:val="es-MX"/>
               </w:rPr>
             </w:pPr>
-            <w:r>
-              <w:rPr>
-                <w:lang w:val="es-MX"/>
-              </w:rPr>
-              <w:t>X</w:t>
-            </w:r>
           </w:p>
         </w:tc>
         <w:tc>
@@ -1077,12 +1041,6 @@
                 <w:lang w:val="es-MX"/>
               </w:rPr>
             </w:pPr>
-            <w:r>
-              <w:rPr>
-                <w:lang w:val="es-MX"/>
-              </w:rPr>
-              <w:t>x</w:t>
-            </w:r>
           </w:p>
         </w:tc>
         <w:tc>
@@ -1097,12 +1055,6 @@
                 <w:lang w:val="es-MX"/>
               </w:rPr>
             </w:pPr>
-            <w:r>
-              <w:rPr>
-                <w:lang w:val="es-MX"/>
-              </w:rPr>
-              <w:t>X</w:t>
-            </w:r>
           </w:p>
         </w:tc>
         <w:tc>
@@ -1117,12 +1069,6 @@
                 <w:lang w:val="es-MX"/>
               </w:rPr>
             </w:pPr>
-            <w:r>
-              <w:rPr>
-                <w:lang w:val="es-MX"/>
-              </w:rPr>
-              <w:t>x</w:t>
-            </w:r>
           </w:p>
         </w:tc>
         <w:tc>
@@ -1219,12 +1165,6 @@
                 <w:lang w:val="es-MX"/>
               </w:rPr>
             </w:pPr>
-            <w:r>
-              <w:rPr>
-                <w:lang w:val="es-MX"/>
-              </w:rPr>
-              <w:t>x</w:t>
-            </w:r>
           </w:p>
         </w:tc>
         <w:tc>
@@ -1239,12 +1179,6 @@
                 <w:lang w:val="es-MX"/>
               </w:rPr>
             </w:pPr>
-            <w:r>
-              <w:rPr>
-                <w:lang w:val="es-MX"/>
-              </w:rPr>
-              <w:t>x</w:t>
-            </w:r>
           </w:p>
         </w:tc>
         <w:tc>
@@ -1259,12 +1193,6 @@
                 <w:lang w:val="es-MX"/>
               </w:rPr>
             </w:pPr>
-            <w:r>
-              <w:rPr>
-                <w:lang w:val="es-MX"/>
-              </w:rPr>
-              <w:t>X</w:t>
-            </w:r>
           </w:p>
         </w:tc>
         <w:tc>
@@ -1385,12 +1313,6 @@
                 <w:lang w:val="es-MX"/>
               </w:rPr>
             </w:pPr>
-            <w:r>
-              <w:rPr>
-                <w:lang w:val="es-MX"/>
-              </w:rPr>
-              <w:t>X</w:t>
-            </w:r>
           </w:p>
         </w:tc>
         <w:tc>
@@ -1405,12 +1327,6 @@
                 <w:lang w:val="es-MX"/>
               </w:rPr>
             </w:pPr>
-            <w:r>
-              <w:rPr>
-                <w:lang w:val="es-MX"/>
-              </w:rPr>
-              <w:t>x</w:t>
-            </w:r>
           </w:p>
         </w:tc>
         <w:tc>
@@ -1425,12 +1341,6 @@
                 <w:lang w:val="es-MX"/>
               </w:rPr>
             </w:pPr>
-            <w:r>
-              <w:rPr>
-                <w:lang w:val="es-MX"/>
-              </w:rPr>
-              <w:t>x</w:t>
-            </w:r>
           </w:p>
         </w:tc>
         <w:tc>
@@ -1537,12 +1447,6 @@
                 <w:lang w:val="es-MX"/>
               </w:rPr>
             </w:pPr>
-            <w:r>
-              <w:rPr>
-                <w:lang w:val="es-MX"/>
-              </w:rPr>
-              <w:t>x</w:t>
-            </w:r>
           </w:p>
         </w:tc>
         <w:tc>
@@ -1557,12 +1461,6 @@
                 <w:lang w:val="es-MX"/>
               </w:rPr>
             </w:pPr>
-            <w:r>
-              <w:rPr>
-                <w:lang w:val="es-MX"/>
-              </w:rPr>
-              <w:t>x</w:t>
-            </w:r>
           </w:p>
         </w:tc>
         <w:tc>
@@ -1577,12 +1475,6 @@
                 <w:lang w:val="es-MX"/>
               </w:rPr>
             </w:pPr>
-            <w:r>
-              <w:rPr>
-                <w:lang w:val="es-MX"/>
-              </w:rPr>
-              <w:t>X</w:t>
-            </w:r>
           </w:p>
         </w:tc>
         <w:tc>
@@ -1711,12 +1603,6 @@
                 <w:lang w:val="es-MX"/>
               </w:rPr>
             </w:pPr>
-            <w:r>
-              <w:rPr>
-                <w:lang w:val="es-MX"/>
-              </w:rPr>
-              <w:t>x</w:t>
-            </w:r>
           </w:p>
         </w:tc>
         <w:tc>
@@ -1731,12 +1617,6 @@
                 <w:lang w:val="es-MX"/>
               </w:rPr>
             </w:pPr>
-            <w:r>
-              <w:rPr>
-                <w:lang w:val="es-MX"/>
-              </w:rPr>
-              <w:t>x</w:t>
-            </w:r>
           </w:p>
         </w:tc>
         <w:tc>
@@ -1751,12 +1631,6 @@
                 <w:lang w:val="es-MX"/>
               </w:rPr>
             </w:pPr>
-            <w:r>
-              <w:rPr>
-                <w:lang w:val="es-MX"/>
-              </w:rPr>
-              <w:t>X</w:t>
-            </w:r>
           </w:p>
         </w:tc>
         <w:tc>
@@ -1775,6 +1649,57 @@
         </w:tc>
       </w:tr>
     </w:tbl>
+    <w:p>
+      <w:pPr>
+        <w:rPr>
+          <w:sz w:val="16"/>
+          <w:szCs w:val="16"/>
+        </w:rPr>
+      </w:pPr>
+    </w:p>
+    <w:p>
+      <w:pPr>
+        <w:rPr>
+          <w:rFonts w:ascii="Times New Roman" w:hAnsi="Times New Roman"/>
+          <w:szCs w:val="24"/>
+          <w:lang w:val="en-MX"/>
+        </w:rPr>
+      </w:pPr>
+      <w:r>
+        <w:rPr>
+          <w:rFonts w:ascii="Times New Roman" w:hAnsi="Times New Roman"/>
+          <w:szCs w:val="24"/>
+          <w:lang w:val="en-MX"/>
+        </w:rPr>
+        <w:t xml:space="preserve">Por medio de este párrafo yo </w:t>
+      </w:r>
+      <w:r>
+        <w:rPr>
+          <w:rFonts w:ascii="Times New Roman" w:hAnsi="Times New Roman"/>
+          <w:b/>
+          <w:bCs/>
+          <w:szCs w:val="24"/>
+        </w:rPr>
+        <w:t>Adrián Marcelo Suárez Ponce</w:t>
+      </w:r>
+      <w:r>
+        <w:rPr>
+          <w:rFonts w:ascii="Times New Roman" w:hAnsi="Times New Roman"/>
+          <w:b/>
+          <w:bCs/>
+          <w:szCs w:val="24"/>
+        </w:rPr>
+        <w:t>,</w:t>
+      </w:r>
+      <w:r>
+        <w:rPr>
+          <w:rFonts w:ascii="Times New Roman" w:hAnsi="Times New Roman"/>
+          <w:szCs w:val="24"/>
+          <w:lang w:val="en-MX"/>
+        </w:rPr>
+        <w:t xml:space="preserve"> certifico que soy el autor intelectual del material que arriba entrego y que no realicé una copia de ninguna otra persona. En aquellos casos en los que tuve que incluir material de otra persona, reporté su apropiada referencia.</w:t>
+      </w:r>
+    </w:p>
     <w:p>
       <w:pPr>
         <w:rPr>
@@ -1783,13 +1708,6 @@
           <w:lang w:val="es-MX"/>
         </w:rPr>
       </w:pPr>
-      <w:r>
-        <w:rPr>
-          <w:sz w:val="16"/>
-          <w:szCs w:val="16"/>
-        </w:rPr>
-        <w:tab/>
-      </w:r>
     </w:p>
     <w:sectPr>
       <w:pgSz w:w="12240" w:h="15840" w:code="1"/>

--- a/Programa4/Checklists de Revisión de Código.docx
+++ b/Programa4/Checklists de Revisión de Código.docx
@@ -158,7 +158,21 @@
                 <w:sz w:val="20"/>
                 <w:lang w:val="es-MX"/>
               </w:rPr>
-              <w:t>20 de marzo de 2021</w:t>
+              <w:t>2</w:t>
+            </w:r>
+            <w:r>
+              <w:rPr>
+                <w:sz w:val="20"/>
+                <w:lang w:val="es-MX"/>
+              </w:rPr>
+              <w:t>7</w:t>
+            </w:r>
+            <w:r>
+              <w:rPr>
+                <w:sz w:val="20"/>
+                <w:lang w:val="es-MX"/>
+              </w:rPr>
+              <w:t xml:space="preserve"> de marzo de 2021</w:t>
             </w:r>
           </w:p>
         </w:tc>
@@ -259,6 +273,13 @@
                 <w:lang w:val="es-MX"/>
               </w:rPr>
             </w:pPr>
+            <w:r>
+              <w:rPr>
+                <w:sz w:val="20"/>
+                <w:lang w:val="es-MX"/>
+              </w:rPr>
+              <w:t>4</w:t>
+            </w:r>
           </w:p>
         </w:tc>
       </w:tr>
@@ -568,17 +589,17 @@
         <w:tblLook w:val="01E0" w:firstRow="1" w:lastRow="1" w:firstColumn="1" w:lastColumn="1" w:noHBand="0" w:noVBand="0"/>
       </w:tblPr>
       <w:tblGrid>
-        <w:gridCol w:w="1998"/>
-        <w:gridCol w:w="6219"/>
-        <w:gridCol w:w="567"/>
-        <w:gridCol w:w="567"/>
-        <w:gridCol w:w="567"/>
-        <w:gridCol w:w="567"/>
+        <w:gridCol w:w="1964"/>
+        <w:gridCol w:w="5090"/>
+        <w:gridCol w:w="696"/>
+        <w:gridCol w:w="1216"/>
+        <w:gridCol w:w="1096"/>
+        <w:gridCol w:w="466"/>
       </w:tblGrid>
       <w:tr>
         <w:tc>
           <w:tcPr>
-            <w:tcW w:w="8217" w:type="dxa"/>
+            <w:tcW w:w="7054" w:type="dxa"/>
             <w:gridSpan w:val="2"/>
             <w:shd w:val="clear" w:color="auto" w:fill="D9D9D9"/>
           </w:tcPr>
@@ -605,7 +626,7 @@
         </w:tc>
         <w:tc>
           <w:tcPr>
-            <w:tcW w:w="567" w:type="dxa"/>
+            <w:tcW w:w="696" w:type="dxa"/>
             <w:shd w:val="clear" w:color="auto" w:fill="D9D9D9"/>
           </w:tcPr>
           <w:p>
@@ -616,11 +637,17 @@
                 <w:lang w:val="es-MX"/>
               </w:rPr>
             </w:pPr>
-          </w:p>
-        </w:tc>
-        <w:tc>
-          <w:tcPr>
-            <w:tcW w:w="567" w:type="dxa"/>
+            <w:r>
+              <w:rPr>
+                <w:lang w:val="es-MX"/>
+              </w:rPr>
+              <w:t>main</w:t>
+            </w:r>
+          </w:p>
+        </w:tc>
+        <w:tc>
+          <w:tcPr>
+            <w:tcW w:w="1216" w:type="dxa"/>
             <w:shd w:val="clear" w:color="auto" w:fill="D9D9D9"/>
           </w:tcPr>
           <w:p>
@@ -631,11 +658,17 @@
                 <w:lang w:val="es-MX"/>
               </w:rPr>
             </w:pPr>
-          </w:p>
-        </w:tc>
-        <w:tc>
-          <w:tcPr>
-            <w:tcW w:w="567" w:type="dxa"/>
+            <w:r>
+              <w:rPr>
+                <w:lang w:val="es-MX"/>
+              </w:rPr>
+              <w:t>Calculator</w:t>
+            </w:r>
+          </w:p>
+        </w:tc>
+        <w:tc>
+          <w:tcPr>
+            <w:tcW w:w="1096" w:type="dxa"/>
             <w:shd w:val="clear" w:color="auto" w:fill="D9D9D9"/>
           </w:tcPr>
           <w:p>
@@ -646,11 +679,17 @@
                 <w:lang w:val="es-MX"/>
               </w:rPr>
             </w:pPr>
-          </w:p>
-        </w:tc>
-        <w:tc>
-          <w:tcPr>
-            <w:tcW w:w="567" w:type="dxa"/>
+            <w:r>
+              <w:rPr>
+                <w:lang w:val="es-MX"/>
+              </w:rPr>
+              <w:t>TestCase</w:t>
+            </w:r>
+          </w:p>
+        </w:tc>
+        <w:tc>
+          <w:tcPr>
+            <w:tcW w:w="466" w:type="dxa"/>
             <w:shd w:val="clear" w:color="auto" w:fill="D9D9D9"/>
           </w:tcPr>
           <w:p>
@@ -667,7 +706,7 @@
       <w:tr>
         <w:tc>
           <w:tcPr>
-            <w:tcW w:w="1998" w:type="dxa"/>
+            <w:tcW w:w="1964" w:type="dxa"/>
           </w:tcPr>
           <w:p>
             <w:pPr>
@@ -689,7 +728,7 @@
         </w:tc>
         <w:tc>
           <w:tcPr>
-            <w:tcW w:w="6219" w:type="dxa"/>
+            <w:tcW w:w="5090" w:type="dxa"/>
           </w:tcPr>
           <w:p>
             <w:pPr>
@@ -771,7 +810,7 @@
         </w:tc>
         <w:tc>
           <w:tcPr>
-            <w:tcW w:w="567" w:type="dxa"/>
+            <w:tcW w:w="696" w:type="dxa"/>
           </w:tcPr>
           <w:p>
             <w:pPr>
@@ -781,11 +820,17 @@
                 <w:lang w:val="es-MX"/>
               </w:rPr>
             </w:pPr>
-          </w:p>
-        </w:tc>
-        <w:tc>
-          <w:tcPr>
-            <w:tcW w:w="567" w:type="dxa"/>
+            <w:r>
+              <w:rPr>
+                <w:lang w:val="es-MX"/>
+              </w:rPr>
+              <w:t>X</w:t>
+            </w:r>
+          </w:p>
+        </w:tc>
+        <w:tc>
+          <w:tcPr>
+            <w:tcW w:w="1216" w:type="dxa"/>
           </w:tcPr>
           <w:p>
             <w:pPr>
@@ -795,11 +840,17 @@
                 <w:lang w:val="es-MX"/>
               </w:rPr>
             </w:pPr>
-          </w:p>
-        </w:tc>
-        <w:tc>
-          <w:tcPr>
-            <w:tcW w:w="567" w:type="dxa"/>
+            <w:r>
+              <w:rPr>
+                <w:lang w:val="es-MX"/>
+              </w:rPr>
+              <w:t>X</w:t>
+            </w:r>
+          </w:p>
+        </w:tc>
+        <w:tc>
+          <w:tcPr>
+            <w:tcW w:w="1096" w:type="dxa"/>
           </w:tcPr>
           <w:p>
             <w:pPr>
@@ -809,11 +860,17 @@
                 <w:lang w:val="es-MX"/>
               </w:rPr>
             </w:pPr>
-          </w:p>
-        </w:tc>
-        <w:tc>
-          <w:tcPr>
-            <w:tcW w:w="567" w:type="dxa"/>
+            <w:r>
+              <w:rPr>
+                <w:lang w:val="es-MX"/>
+              </w:rPr>
+              <w:t>X</w:t>
+            </w:r>
+          </w:p>
+        </w:tc>
+        <w:tc>
+          <w:tcPr>
+            <w:tcW w:w="466" w:type="dxa"/>
           </w:tcPr>
           <w:p>
             <w:pPr>
@@ -829,7 +886,7 @@
       <w:tr>
         <w:tc>
           <w:tcPr>
-            <w:tcW w:w="1998" w:type="dxa"/>
+            <w:tcW w:w="1964" w:type="dxa"/>
           </w:tcPr>
           <w:p>
             <w:pPr>
@@ -851,7 +908,7 @@
         </w:tc>
         <w:tc>
           <w:tcPr>
-            <w:tcW w:w="6219" w:type="dxa"/>
+            <w:tcW w:w="5090" w:type="dxa"/>
           </w:tcPr>
           <w:p>
             <w:pPr>
@@ -871,6 +928,12 @@
               </w:rPr>
               <w:t>Verificar que las variables</w:t>
             </w:r>
+            <w:r>
+              <w:rPr>
+                <w:lang w:val="es-MX"/>
+              </w:rPr>
+              <w:t xml:space="preserve"> se encuentran escritas de manera correcta.</w:t>
+            </w:r>
           </w:p>
           <w:p>
             <w:pPr>
@@ -888,7 +951,7 @@
         </w:tc>
         <w:tc>
           <w:tcPr>
-            <w:tcW w:w="567" w:type="dxa"/>
+            <w:tcW w:w="696" w:type="dxa"/>
           </w:tcPr>
           <w:p>
             <w:pPr>
@@ -898,11 +961,17 @@
                 <w:lang w:val="es-MX"/>
               </w:rPr>
             </w:pPr>
-          </w:p>
-        </w:tc>
-        <w:tc>
-          <w:tcPr>
-            <w:tcW w:w="567" w:type="dxa"/>
+            <w:r>
+              <w:rPr>
+                <w:lang w:val="es-MX"/>
+              </w:rPr>
+              <w:t>X</w:t>
+            </w:r>
+          </w:p>
+        </w:tc>
+        <w:tc>
+          <w:tcPr>
+            <w:tcW w:w="1216" w:type="dxa"/>
           </w:tcPr>
           <w:p>
             <w:pPr>
@@ -912,11 +981,17 @@
                 <w:lang w:val="es-MX"/>
               </w:rPr>
             </w:pPr>
-          </w:p>
-        </w:tc>
-        <w:tc>
-          <w:tcPr>
-            <w:tcW w:w="567" w:type="dxa"/>
+            <w:r>
+              <w:rPr>
+                <w:lang w:val="es-MX"/>
+              </w:rPr>
+              <w:t>X</w:t>
+            </w:r>
+          </w:p>
+        </w:tc>
+        <w:tc>
+          <w:tcPr>
+            <w:tcW w:w="1096" w:type="dxa"/>
           </w:tcPr>
           <w:p>
             <w:pPr>
@@ -926,11 +1001,17 @@
                 <w:lang w:val="es-MX"/>
               </w:rPr>
             </w:pPr>
-          </w:p>
-        </w:tc>
-        <w:tc>
-          <w:tcPr>
-            <w:tcW w:w="567" w:type="dxa"/>
+            <w:r>
+              <w:rPr>
+                <w:lang w:val="es-MX"/>
+              </w:rPr>
+              <w:t>X</w:t>
+            </w:r>
+          </w:p>
+        </w:tc>
+        <w:tc>
+          <w:tcPr>
+            <w:tcW w:w="466" w:type="dxa"/>
           </w:tcPr>
           <w:p>
             <w:pPr>
@@ -946,7 +1027,7 @@
       <w:tr>
         <w:tc>
           <w:tcPr>
-            <w:tcW w:w="1998" w:type="dxa"/>
+            <w:tcW w:w="1964" w:type="dxa"/>
           </w:tcPr>
           <w:p>
             <w:pPr>
@@ -962,156 +1043,13 @@
                 <w:sz w:val="20"/>
                 <w:lang w:val="es-MX"/>
               </w:rPr>
-              <w:t>Dependencias</w:t>
-            </w:r>
-          </w:p>
-        </w:tc>
-        <w:tc>
-          <w:tcPr>
-            <w:tcW w:w="6219" w:type="dxa"/>
-          </w:tcPr>
-          <w:p>
-            <w:pPr>
-              <w:pStyle w:val="ScriptTableBullets1"/>
-              <w:widowControl w:val="0"/>
-              <w:numPr>
-                <w:ilvl w:val="0"/>
-                <w:numId w:val="0"/>
-              </w:numPr>
-              <w:rPr>
-                <w:lang w:val="es-MX"/>
-              </w:rPr>
-            </w:pPr>
-            <w:r>
-              <w:rPr>
-                <w:lang w:val="es-MX"/>
-              </w:rPr>
-              <w:t>Verificar que se incluyeron todas las dependencias definidas en el diseño.</w:t>
-            </w:r>
-          </w:p>
-          <w:p>
-            <w:pPr>
-              <w:pStyle w:val="ScriptTableBullets1"/>
-              <w:widowControl w:val="0"/>
-              <w:numPr>
-                <w:ilvl w:val="0"/>
-                <w:numId w:val="0"/>
-              </w:numPr>
-              <w:rPr>
-                <w:lang w:val="es-MX"/>
-              </w:rPr>
-            </w:pPr>
-          </w:p>
-          <w:p>
-            <w:pPr>
-              <w:pStyle w:val="ScriptTableBullets1"/>
-              <w:widowControl w:val="0"/>
-              <w:numPr>
-                <w:ilvl w:val="0"/>
-                <w:numId w:val="0"/>
-              </w:numPr>
-              <w:rPr>
-                <w:lang w:val="es-MX"/>
-              </w:rPr>
-            </w:pPr>
-          </w:p>
-          <w:p>
-            <w:pPr>
-              <w:pStyle w:val="ScriptTableBullets1"/>
-              <w:widowControl w:val="0"/>
-              <w:numPr>
-                <w:ilvl w:val="0"/>
-                <w:numId w:val="0"/>
-              </w:numPr>
-              <w:rPr>
-                <w:lang w:val="es-MX"/>
-              </w:rPr>
-            </w:pPr>
-          </w:p>
-        </w:tc>
-        <w:tc>
-          <w:tcPr>
-            <w:tcW w:w="567" w:type="dxa"/>
-          </w:tcPr>
-          <w:p>
-            <w:pPr>
-              <w:widowControl w:val="0"/>
-              <w:jc w:val="both"/>
-              <w:rPr>
-                <w:lang w:val="es-MX"/>
-              </w:rPr>
-            </w:pPr>
-          </w:p>
-        </w:tc>
-        <w:tc>
-          <w:tcPr>
-            <w:tcW w:w="567" w:type="dxa"/>
-          </w:tcPr>
-          <w:p>
-            <w:pPr>
-              <w:widowControl w:val="0"/>
-              <w:jc w:val="both"/>
-              <w:rPr>
-                <w:lang w:val="es-MX"/>
-              </w:rPr>
-            </w:pPr>
-          </w:p>
-        </w:tc>
-        <w:tc>
-          <w:tcPr>
-            <w:tcW w:w="567" w:type="dxa"/>
-          </w:tcPr>
-          <w:p>
-            <w:pPr>
-              <w:widowControl w:val="0"/>
-              <w:jc w:val="both"/>
-              <w:rPr>
-                <w:lang w:val="es-MX"/>
-              </w:rPr>
-            </w:pPr>
-          </w:p>
-        </w:tc>
-        <w:tc>
-          <w:tcPr>
-            <w:tcW w:w="567" w:type="dxa"/>
-          </w:tcPr>
-          <w:p>
-            <w:pPr>
-              <w:widowControl w:val="0"/>
-              <w:jc w:val="both"/>
-              <w:rPr>
-                <w:lang w:val="es-MX"/>
-              </w:rPr>
-            </w:pPr>
-          </w:p>
-        </w:tc>
-      </w:tr>
-      <w:tr>
-        <w:tc>
-          <w:tcPr>
-            <w:tcW w:w="1998" w:type="dxa"/>
-          </w:tcPr>
-          <w:p>
-            <w:pPr>
-              <w:widowControl w:val="0"/>
-              <w:jc w:val="both"/>
-              <w:rPr>
-                <w:sz w:val="20"/>
-                <w:lang w:val="es-MX"/>
-              </w:rPr>
-            </w:pPr>
-            <w:r>
-              <w:rPr>
-                <w:sz w:val="20"/>
-                <w:lang w:val="es-MX"/>
-              </w:rPr>
               <w:t>Estándar de codificación</w:t>
             </w:r>
           </w:p>
         </w:tc>
         <w:tc>
           <w:tcPr>
-            <w:tcW w:w="6219" w:type="dxa"/>
+            <w:tcW w:w="5090" w:type="dxa"/>
           </w:tcPr>
           <w:p>
             <w:pPr>
@@ -1155,7 +1093,7 @@
         </w:tc>
         <w:tc>
           <w:tcPr>
-            <w:tcW w:w="567" w:type="dxa"/>
+            <w:tcW w:w="696" w:type="dxa"/>
           </w:tcPr>
           <w:p>
             <w:pPr>
@@ -1165,11 +1103,17 @@
                 <w:lang w:val="es-MX"/>
               </w:rPr>
             </w:pPr>
-          </w:p>
-        </w:tc>
-        <w:tc>
-          <w:tcPr>
-            <w:tcW w:w="567" w:type="dxa"/>
+            <w:r>
+              <w:rPr>
+                <w:lang w:val="es-MX"/>
+              </w:rPr>
+              <w:t>X</w:t>
+            </w:r>
+          </w:p>
+        </w:tc>
+        <w:tc>
+          <w:tcPr>
+            <w:tcW w:w="1216" w:type="dxa"/>
           </w:tcPr>
           <w:p>
             <w:pPr>
@@ -1179,11 +1123,17 @@
                 <w:lang w:val="es-MX"/>
               </w:rPr>
             </w:pPr>
-          </w:p>
-        </w:tc>
-        <w:tc>
-          <w:tcPr>
-            <w:tcW w:w="567" w:type="dxa"/>
+            <w:r>
+              <w:rPr>
+                <w:lang w:val="es-MX"/>
+              </w:rPr>
+              <w:t>X</w:t>
+            </w:r>
+          </w:p>
+        </w:tc>
+        <w:tc>
+          <w:tcPr>
+            <w:tcW w:w="1096" w:type="dxa"/>
           </w:tcPr>
           <w:p>
             <w:pPr>
@@ -1193,11 +1143,17 @@
                 <w:lang w:val="es-MX"/>
               </w:rPr>
             </w:pPr>
-          </w:p>
-        </w:tc>
-        <w:tc>
-          <w:tcPr>
-            <w:tcW w:w="567" w:type="dxa"/>
+            <w:r>
+              <w:rPr>
+                <w:lang w:val="es-MX"/>
+              </w:rPr>
+              <w:t>X</w:t>
+            </w:r>
+          </w:p>
+        </w:tc>
+        <w:tc>
+          <w:tcPr>
+            <w:tcW w:w="466" w:type="dxa"/>
           </w:tcPr>
           <w:p>
             <w:pPr>
@@ -1213,7 +1169,7 @@
       <w:tr>
         <w:tc>
           <w:tcPr>
-            <w:tcW w:w="1998" w:type="dxa"/>
+            <w:tcW w:w="1964" w:type="dxa"/>
           </w:tcPr>
           <w:p>
             <w:pPr>
@@ -1235,7 +1191,7 @@
         </w:tc>
         <w:tc>
           <w:tcPr>
-            <w:tcW w:w="6219" w:type="dxa"/>
+            <w:tcW w:w="5090" w:type="dxa"/>
           </w:tcPr>
           <w:p>
             <w:pPr>
@@ -1262,7 +1218,13 @@
               <w:rPr>
                 <w:lang w:val="es-MX"/>
               </w:rPr>
-              <w:t>Verificar</w:t>
+              <w:t xml:space="preserve">Verificar que se codifico el comportamiento del programa con los casos </w:t>
+            </w:r>
+            <w:r>
+              <w:rPr>
+                <w:lang w:val="es-MX"/>
+              </w:rPr>
+              <w:t>límite.</w:t>
             </w:r>
           </w:p>
           <w:p>
@@ -1280,6 +1242,314 @@
           </w:p>
           <w:p>
             <w:pPr>
+              <w:widowControl w:val="0"/>
+              <w:rPr>
+                <w:sz w:val="20"/>
+                <w:lang w:val="es-MX"/>
+              </w:rPr>
+            </w:pPr>
+          </w:p>
+        </w:tc>
+        <w:tc>
+          <w:tcPr>
+            <w:tcW w:w="696" w:type="dxa"/>
+          </w:tcPr>
+          <w:p>
+            <w:pPr>
+              <w:widowControl w:val="0"/>
+              <w:jc w:val="both"/>
+              <w:rPr>
+                <w:lang w:val="es-MX"/>
+              </w:rPr>
+            </w:pPr>
+            <w:r>
+              <w:rPr>
+                <w:lang w:val="es-MX"/>
+              </w:rPr>
+              <w:t>X</w:t>
+            </w:r>
+          </w:p>
+        </w:tc>
+        <w:tc>
+          <w:tcPr>
+            <w:tcW w:w="1216" w:type="dxa"/>
+          </w:tcPr>
+          <w:p>
+            <w:pPr>
+              <w:widowControl w:val="0"/>
+              <w:jc w:val="both"/>
+              <w:rPr>
+                <w:lang w:val="es-MX"/>
+              </w:rPr>
+            </w:pPr>
+            <w:r>
+              <w:rPr>
+                <w:lang w:val="es-MX"/>
+              </w:rPr>
+              <w:t>X</w:t>
+            </w:r>
+          </w:p>
+        </w:tc>
+        <w:tc>
+          <w:tcPr>
+            <w:tcW w:w="1096" w:type="dxa"/>
+          </w:tcPr>
+          <w:p>
+            <w:pPr>
+              <w:widowControl w:val="0"/>
+              <w:jc w:val="both"/>
+              <w:rPr>
+                <w:lang w:val="es-MX"/>
+              </w:rPr>
+            </w:pPr>
+            <w:r>
+              <w:rPr>
+                <w:lang w:val="es-MX"/>
+              </w:rPr>
+              <w:t>X</w:t>
+            </w:r>
+          </w:p>
+        </w:tc>
+        <w:tc>
+          <w:tcPr>
+            <w:tcW w:w="466" w:type="dxa"/>
+          </w:tcPr>
+          <w:p>
+            <w:pPr>
+              <w:widowControl w:val="0"/>
+              <w:jc w:val="both"/>
+              <w:rPr>
+                <w:lang w:val="es-MX"/>
+              </w:rPr>
+            </w:pPr>
+          </w:p>
+        </w:tc>
+      </w:tr>
+      <w:tr>
+        <w:tc>
+          <w:tcPr>
+            <w:tcW w:w="1964" w:type="dxa"/>
+          </w:tcPr>
+          <w:p>
+            <w:pPr>
+              <w:widowControl w:val="0"/>
+              <w:jc w:val="both"/>
+              <w:rPr>
+                <w:sz w:val="20"/>
+                <w:lang w:val="es-MX"/>
+              </w:rPr>
+            </w:pPr>
+            <w:r>
+              <w:rPr>
+                <w:sz w:val="20"/>
+                <w:lang w:val="es-MX"/>
+              </w:rPr>
+              <w:t>Entradas y salidas</w:t>
+            </w:r>
+          </w:p>
+        </w:tc>
+        <w:tc>
+          <w:tcPr>
+            <w:tcW w:w="5090" w:type="dxa"/>
+          </w:tcPr>
+          <w:p>
+            <w:pPr>
+              <w:pStyle w:val="ScriptTableBullets1"/>
+              <w:rPr>
+                <w:lang w:val="es-MX"/>
+              </w:rPr>
+            </w:pPr>
+            <w:r>
+              <w:rPr>
+                <w:lang w:val="es-MX"/>
+              </w:rPr>
+              <w:t>Verificar de que las entradas y salidas vayan</w:t>
+            </w:r>
+            <w:r>
+              <w:rPr>
+                <w:lang w:val="es-MX"/>
+              </w:rPr>
+              <w:t xml:space="preserve"> acorde</w:t>
+            </w:r>
+            <w:r>
+              <w:rPr>
+                <w:lang w:val="es-MX"/>
+              </w:rPr>
+              <w:t xml:space="preserve"> a los establecido en las pruebas.</w:t>
+            </w:r>
+          </w:p>
+          <w:p>
+            <w:pPr>
+              <w:widowControl w:val="0"/>
+              <w:rPr>
+                <w:sz w:val="20"/>
+                <w:lang w:val="es-MX"/>
+              </w:rPr>
+            </w:pPr>
+          </w:p>
+        </w:tc>
+        <w:tc>
+          <w:tcPr>
+            <w:tcW w:w="696" w:type="dxa"/>
+          </w:tcPr>
+          <w:p>
+            <w:pPr>
+              <w:widowControl w:val="0"/>
+              <w:jc w:val="both"/>
+              <w:rPr>
+                <w:lang w:val="es-MX"/>
+              </w:rPr>
+            </w:pPr>
+            <w:r>
+              <w:rPr>
+                <w:lang w:val="es-MX"/>
+              </w:rPr>
+              <w:t>X</w:t>
+            </w:r>
+          </w:p>
+        </w:tc>
+        <w:tc>
+          <w:tcPr>
+            <w:tcW w:w="1216" w:type="dxa"/>
+          </w:tcPr>
+          <w:p>
+            <w:pPr>
+              <w:widowControl w:val="0"/>
+              <w:jc w:val="both"/>
+              <w:rPr>
+                <w:lang w:val="es-MX"/>
+              </w:rPr>
+            </w:pPr>
+            <w:r>
+              <w:rPr>
+                <w:lang w:val="es-MX"/>
+              </w:rPr>
+              <w:t>X</w:t>
+            </w:r>
+          </w:p>
+        </w:tc>
+        <w:tc>
+          <w:tcPr>
+            <w:tcW w:w="1096" w:type="dxa"/>
+          </w:tcPr>
+          <w:p>
+            <w:pPr>
+              <w:widowControl w:val="0"/>
+              <w:jc w:val="both"/>
+              <w:rPr>
+                <w:lang w:val="es-MX"/>
+              </w:rPr>
+            </w:pPr>
+            <w:r>
+              <w:rPr>
+                <w:lang w:val="es-MX"/>
+              </w:rPr>
+              <w:t>X</w:t>
+            </w:r>
+          </w:p>
+        </w:tc>
+        <w:tc>
+          <w:tcPr>
+            <w:tcW w:w="466" w:type="dxa"/>
+          </w:tcPr>
+          <w:p>
+            <w:pPr>
+              <w:widowControl w:val="0"/>
+              <w:jc w:val="both"/>
+              <w:rPr>
+                <w:lang w:val="es-MX"/>
+              </w:rPr>
+            </w:pPr>
+          </w:p>
+        </w:tc>
+      </w:tr>
+      <w:tr>
+        <w:tc>
+          <w:tcPr>
+            <w:tcW w:w="1964" w:type="dxa"/>
+          </w:tcPr>
+          <w:p>
+            <w:pPr>
+              <w:widowControl w:val="0"/>
+              <w:jc w:val="both"/>
+              <w:rPr>
+                <w:b/>
+                <w:bCs/>
+                <w:sz w:val="20"/>
+                <w:lang w:val="es-MX"/>
+              </w:rPr>
+            </w:pPr>
+            <w:r>
+              <w:rPr>
+                <w:b/>
+                <w:bCs/>
+                <w:sz w:val="20"/>
+                <w:lang w:val="es-MX"/>
+              </w:rPr>
+              <w:t>FALLAS DE SEGMENTACIÓN</w:t>
+            </w:r>
+          </w:p>
+          <w:p>
+            <w:pPr>
+              <w:widowControl w:val="0"/>
+              <w:jc w:val="both"/>
+              <w:rPr>
+                <w:b/>
+                <w:bCs/>
+                <w:sz w:val="20"/>
+                <w:lang w:val="es-MX"/>
+              </w:rPr>
+            </w:pPr>
+          </w:p>
+          <w:p>
+            <w:pPr>
+              <w:widowControl w:val="0"/>
+              <w:jc w:val="both"/>
+              <w:rPr>
+                <w:b/>
+                <w:bCs/>
+                <w:sz w:val="20"/>
+                <w:lang w:val="es-MX"/>
+              </w:rPr>
+            </w:pPr>
+            <w:r>
+              <w:rPr>
+                <w:b/>
+                <w:bCs/>
+                <w:color w:val="FF0000"/>
+                <w:sz w:val="20"/>
+                <w:lang w:val="es-MX"/>
+              </w:rPr>
+              <w:t>PROBLEMA MUY COMÚN</w:t>
+            </w:r>
+          </w:p>
+        </w:tc>
+        <w:tc>
+          <w:tcPr>
+            <w:tcW w:w="5090" w:type="dxa"/>
+          </w:tcPr>
+          <w:p>
+            <w:pPr>
+              <w:pStyle w:val="ScriptTableBullets1"/>
+              <w:rPr>
+                <w:lang w:val="es-MX"/>
+              </w:rPr>
+            </w:pPr>
+            <w:r>
+              <w:rPr>
+                <w:lang w:val="es-MX"/>
+              </w:rPr>
+              <w:t>Verificar que se toma en cuenta el tamaño de las estructuras con las que se va a trabajar</w:t>
+            </w:r>
+            <w:r>
+              <w:rPr>
+                <w:lang w:val="es-MX"/>
+              </w:rPr>
+              <w:t>, y limitarme al espacio de memoria con el que se va a trabajar.</w:t>
+            </w:r>
+          </w:p>
+          <w:p>
+            <w:pPr>
               <w:pStyle w:val="ScriptTableBullets1"/>
               <w:widowControl w:val="0"/>
               <w:numPr>
@@ -1291,19 +1561,10 @@
               </w:rPr>
             </w:pPr>
           </w:p>
-          <w:p>
-            <w:pPr>
-              <w:widowControl w:val="0"/>
-              <w:rPr>
-                <w:sz w:val="20"/>
-                <w:lang w:val="es-MX"/>
-              </w:rPr>
-            </w:pPr>
-          </w:p>
-        </w:tc>
-        <w:tc>
-          <w:tcPr>
-            <w:tcW w:w="567" w:type="dxa"/>
+        </w:tc>
+        <w:tc>
+          <w:tcPr>
+            <w:tcW w:w="696" w:type="dxa"/>
           </w:tcPr>
           <w:p>
             <w:pPr>
@@ -1313,11 +1574,17 @@
                 <w:lang w:val="es-MX"/>
               </w:rPr>
             </w:pPr>
-          </w:p>
-        </w:tc>
-        <w:tc>
-          <w:tcPr>
-            <w:tcW w:w="567" w:type="dxa"/>
+            <w:r>
+              <w:rPr>
+                <w:lang w:val="es-MX"/>
+              </w:rPr>
+              <w:t>X</w:t>
+            </w:r>
+          </w:p>
+        </w:tc>
+        <w:tc>
+          <w:tcPr>
+            <w:tcW w:w="1216" w:type="dxa"/>
           </w:tcPr>
           <w:p>
             <w:pPr>
@@ -1327,11 +1594,17 @@
                 <w:lang w:val="es-MX"/>
               </w:rPr>
             </w:pPr>
-          </w:p>
-        </w:tc>
-        <w:tc>
-          <w:tcPr>
-            <w:tcW w:w="567" w:type="dxa"/>
+            <w:r>
+              <w:rPr>
+                <w:lang w:val="es-MX"/>
+              </w:rPr>
+              <w:t>X</w:t>
+            </w:r>
+          </w:p>
+        </w:tc>
+        <w:tc>
+          <w:tcPr>
+            <w:tcW w:w="1096" w:type="dxa"/>
           </w:tcPr>
           <w:p>
             <w:pPr>
@@ -1341,301 +1614,17 @@
                 <w:lang w:val="es-MX"/>
               </w:rPr>
             </w:pPr>
-          </w:p>
-        </w:tc>
-        <w:tc>
-          <w:tcPr>
-            <w:tcW w:w="567" w:type="dxa"/>
-          </w:tcPr>
-          <w:p>
-            <w:pPr>
-              <w:widowControl w:val="0"/>
-              <w:jc w:val="both"/>
-              <w:rPr>
-                <w:lang w:val="es-MX"/>
-              </w:rPr>
-            </w:pPr>
-          </w:p>
-        </w:tc>
-      </w:tr>
-      <w:tr>
-        <w:tc>
-          <w:tcPr>
-            <w:tcW w:w="1998" w:type="dxa"/>
-          </w:tcPr>
-          <w:p>
-            <w:pPr>
-              <w:widowControl w:val="0"/>
-              <w:jc w:val="both"/>
-              <w:rPr>
-                <w:sz w:val="20"/>
-                <w:lang w:val="es-MX"/>
-              </w:rPr>
-            </w:pPr>
-            <w:r>
-              <w:rPr>
-                <w:sz w:val="20"/>
-                <w:lang w:val="es-MX"/>
-              </w:rPr>
-              <w:t>Entradas y salidas</w:t>
-            </w:r>
-          </w:p>
-        </w:tc>
-        <w:tc>
-          <w:tcPr>
-            <w:tcW w:w="6219" w:type="dxa"/>
-          </w:tcPr>
-          <w:p>
-            <w:pPr>
-              <w:pStyle w:val="ScriptTableBullets1"/>
-              <w:rPr>
-                <w:lang w:val="es-MX"/>
-              </w:rPr>
-            </w:pPr>
-            <w:r>
-              <w:rPr>
-                <w:lang w:val="es-MX"/>
-              </w:rPr>
-              <w:t>Verificar de que las entradas y salidas vayan concorde a los establecido en las pruebas.</w:t>
-            </w:r>
-          </w:p>
-          <w:p>
-            <w:pPr>
-              <w:pStyle w:val="ScriptTableBullets1"/>
-              <w:widowControl w:val="0"/>
-              <w:numPr>
-                <w:ilvl w:val="0"/>
-                <w:numId w:val="0"/>
-              </w:numPr>
-              <w:rPr>
-                <w:lang w:val="es-MX"/>
-              </w:rPr>
-            </w:pPr>
-          </w:p>
-          <w:p>
-            <w:pPr>
-              <w:pStyle w:val="ScriptTableBullets1"/>
-              <w:widowControl w:val="0"/>
-              <w:numPr>
-                <w:ilvl w:val="0"/>
-                <w:numId w:val="0"/>
-              </w:numPr>
-              <w:rPr>
-                <w:lang w:val="es-MX"/>
-              </w:rPr>
-            </w:pPr>
-          </w:p>
-          <w:p>
-            <w:pPr>
-              <w:widowControl w:val="0"/>
-              <w:rPr>
-                <w:sz w:val="20"/>
-                <w:lang w:val="es-MX"/>
-              </w:rPr>
-            </w:pPr>
-          </w:p>
-        </w:tc>
-        <w:tc>
-          <w:tcPr>
-            <w:tcW w:w="567" w:type="dxa"/>
-          </w:tcPr>
-          <w:p>
-            <w:pPr>
-              <w:widowControl w:val="0"/>
-              <w:jc w:val="both"/>
-              <w:rPr>
-                <w:lang w:val="es-MX"/>
-              </w:rPr>
-            </w:pPr>
-          </w:p>
-        </w:tc>
-        <w:tc>
-          <w:tcPr>
-            <w:tcW w:w="567" w:type="dxa"/>
-          </w:tcPr>
-          <w:p>
-            <w:pPr>
-              <w:widowControl w:val="0"/>
-              <w:jc w:val="both"/>
-              <w:rPr>
-                <w:lang w:val="es-MX"/>
-              </w:rPr>
-            </w:pPr>
-          </w:p>
-        </w:tc>
-        <w:tc>
-          <w:tcPr>
-            <w:tcW w:w="567" w:type="dxa"/>
-          </w:tcPr>
-          <w:p>
-            <w:pPr>
-              <w:widowControl w:val="0"/>
-              <w:jc w:val="both"/>
-              <w:rPr>
-                <w:lang w:val="es-MX"/>
-              </w:rPr>
-            </w:pPr>
-          </w:p>
-        </w:tc>
-        <w:tc>
-          <w:tcPr>
-            <w:tcW w:w="567" w:type="dxa"/>
-          </w:tcPr>
-          <w:p>
-            <w:pPr>
-              <w:widowControl w:val="0"/>
-              <w:jc w:val="both"/>
-              <w:rPr>
-                <w:lang w:val="es-MX"/>
-              </w:rPr>
-            </w:pPr>
-          </w:p>
-        </w:tc>
-      </w:tr>
-      <w:tr>
-        <w:tc>
-          <w:tcPr>
-            <w:tcW w:w="1998" w:type="dxa"/>
-          </w:tcPr>
-          <w:p>
-            <w:pPr>
-              <w:widowControl w:val="0"/>
-              <w:jc w:val="both"/>
-              <w:rPr>
-                <w:b/>
-                <w:bCs/>
-                <w:sz w:val="20"/>
-                <w:lang w:val="es-MX"/>
-              </w:rPr>
-            </w:pPr>
-            <w:r>
-              <w:rPr>
-                <w:b/>
-                <w:bCs/>
-                <w:sz w:val="20"/>
-                <w:lang w:val="es-MX"/>
-              </w:rPr>
-              <w:t>FALLAS DE SEGMENTACIÓN</w:t>
-            </w:r>
-          </w:p>
-          <w:p>
-            <w:pPr>
-              <w:widowControl w:val="0"/>
-              <w:jc w:val="both"/>
-              <w:rPr>
-                <w:b/>
-                <w:bCs/>
-                <w:sz w:val="20"/>
-                <w:lang w:val="es-MX"/>
-              </w:rPr>
-            </w:pPr>
-          </w:p>
-          <w:p>
-            <w:pPr>
-              <w:widowControl w:val="0"/>
-              <w:jc w:val="both"/>
-              <w:rPr>
-                <w:b/>
-                <w:bCs/>
-                <w:sz w:val="20"/>
-                <w:lang w:val="es-MX"/>
-              </w:rPr>
-            </w:pPr>
-            <w:r>
-              <w:rPr>
-                <w:b/>
-                <w:bCs/>
-                <w:color w:val="FF0000"/>
-                <w:sz w:val="20"/>
-                <w:lang w:val="es-MX"/>
-              </w:rPr>
-              <w:t>PROBLEMA MUY COMÚN</w:t>
-            </w:r>
-          </w:p>
-        </w:tc>
-        <w:tc>
-          <w:tcPr>
-            <w:tcW w:w="6219" w:type="dxa"/>
-          </w:tcPr>
-          <w:p>
-            <w:pPr>
-              <w:pStyle w:val="ScriptTableBullets1"/>
-              <w:rPr>
-                <w:lang w:val="es-MX"/>
-              </w:rPr>
-            </w:pPr>
-            <w:r>
-              <w:rPr>
-                <w:lang w:val="es-MX"/>
-              </w:rPr>
-              <w:t>Verificar que se toma en cuenta el tamaño de las estructuras con las que se va a trabajar</w:t>
-            </w:r>
-            <w:r>
-              <w:rPr>
-                <w:lang w:val="es-MX"/>
-              </w:rPr>
-              <w:t>, y limitarme al espacio de memoria con el que se va a trabajar.</w:t>
-            </w:r>
-          </w:p>
-          <w:p>
-            <w:pPr>
-              <w:pStyle w:val="ScriptTableBullets1"/>
-              <w:widowControl w:val="0"/>
-              <w:numPr>
-                <w:ilvl w:val="0"/>
-                <w:numId w:val="0"/>
-              </w:numPr>
-              <w:rPr>
-                <w:lang w:val="es-MX"/>
-              </w:rPr>
-            </w:pPr>
-          </w:p>
-        </w:tc>
-        <w:tc>
-          <w:tcPr>
-            <w:tcW w:w="567" w:type="dxa"/>
-          </w:tcPr>
-          <w:p>
-            <w:pPr>
-              <w:widowControl w:val="0"/>
-              <w:jc w:val="both"/>
-              <w:rPr>
-                <w:lang w:val="es-MX"/>
-              </w:rPr>
-            </w:pPr>
-          </w:p>
-        </w:tc>
-        <w:tc>
-          <w:tcPr>
-            <w:tcW w:w="567" w:type="dxa"/>
-          </w:tcPr>
-          <w:p>
-            <w:pPr>
-              <w:widowControl w:val="0"/>
-              <w:jc w:val="both"/>
-              <w:rPr>
-                <w:lang w:val="es-MX"/>
-              </w:rPr>
-            </w:pPr>
-          </w:p>
-        </w:tc>
-        <w:tc>
-          <w:tcPr>
-            <w:tcW w:w="567" w:type="dxa"/>
-          </w:tcPr>
-          <w:p>
-            <w:pPr>
-              <w:widowControl w:val="0"/>
-              <w:jc w:val="both"/>
-              <w:rPr>
-                <w:lang w:val="es-MX"/>
-              </w:rPr>
-            </w:pPr>
-          </w:p>
-        </w:tc>
-        <w:tc>
-          <w:tcPr>
-            <w:tcW w:w="567" w:type="dxa"/>
+            <w:r>
+              <w:rPr>
+                <w:lang w:val="es-MX"/>
+              </w:rPr>
+              <w:t>X</w:t>
+            </w:r>
+          </w:p>
+        </w:tc>
+        <w:tc>
+          <w:tcPr>
+            <w:tcW w:w="466" w:type="dxa"/>
           </w:tcPr>
           <w:p>
             <w:pPr>
